--- a/meetings/Vital Meeting(03-02-16).docx
+++ b/meetings/Vital Meeting(03-02-16).docx
@@ -123,6 +123,35 @@
       <w:r>
         <w:t>Add Delete Case button.</w:t>
       </w:r>
+      <w:r>
+        <w:t xml:space="preserve"> (Done).</w:t>
+      </w:r>
+    </w:p>
+    <w:p>
+      <w:pPr>
+        <w:pStyle w:val="ListParagraph"/>
+        <w:numPr>
+          <w:ilvl w:val="1"/>
+          <w:numId w:val="5"/>
+        </w:numPr>
+        <w:spacing w:after="0"/>
+      </w:pPr>
+      <w:r>
+        <w:t>Validate if note exist before deliting case. (Done.)</w:t>
+      </w:r>
+    </w:p>
+    <w:p>
+      <w:pPr>
+        <w:pStyle w:val="ListParagraph"/>
+        <w:numPr>
+          <w:ilvl w:val="1"/>
+          <w:numId w:val="5"/>
+        </w:numPr>
+        <w:spacing w:after="0"/>
+      </w:pPr>
+      <w:r>
+        <w:t>Fix Discharge case. (Done).</w:t>
+      </w:r>
       <w:bookmarkStart w:id="0" w:name="_GoBack"/>
       <w:bookmarkEnd w:id="0"/>
     </w:p>
@@ -160,6 +189,9 @@
       <w:r>
         <w:t xml:space="preserve">. </w:t>
       </w:r>
+      <w:r>
+        <w:t>(Done)</w:t>
+      </w:r>
     </w:p>
     <w:p>
       <w:pPr>
@@ -225,6 +257,9 @@
       <w:r>
         <w:t>Change button to “Download Super Bill”</w:t>
       </w:r>
+      <w:r>
+        <w:t xml:space="preserve"> (Done)</w:t>
+      </w:r>
     </w:p>
     <w:p>
       <w:pPr>
@@ -238,12 +273,9 @@
       <w:r>
         <w:t>Move button download button to the bottom on the screen and show only when table is displayed.</w:t>
       </w:r>
-    </w:p>
-    <w:p>
-      <w:pPr>
-        <w:spacing w:after="0"/>
-        <w:ind w:left="1080"/>
-      </w:pPr>
+      <w:r>
+        <w:t xml:space="preserve"> (Done)</w:t>
+      </w:r>
     </w:p>
     <w:p>
       <w:pPr>

--- a/meetings/Vital Meeting(03-02-16).docx
+++ b/meetings/Vital Meeting(03-02-16).docx
@@ -151,6 +151,45 @@
       </w:pPr>
       <w:r>
         <w:t>Fix Discharge case. (Done).</w:t>
+      </w:r>
+    </w:p>
+    <w:p>
+      <w:pPr>
+        <w:pStyle w:val="ListParagraph"/>
+        <w:numPr>
+          <w:ilvl w:val="1"/>
+          <w:numId w:val="5"/>
+        </w:numPr>
+        <w:spacing w:after="0"/>
+      </w:pPr>
+      <w:r>
+        <w:t>Change button name (Create Case/Note -&gt; Create Case). (Done).</w:t>
+      </w:r>
+    </w:p>
+    <w:p>
+      <w:pPr>
+        <w:pStyle w:val="ListParagraph"/>
+        <w:numPr>
+          <w:ilvl w:val="1"/>
+          <w:numId w:val="5"/>
+        </w:numPr>
+        <w:spacing w:after="0"/>
+      </w:pPr>
+      <w:r>
+        <w:t>Set discipline based on profile name (Done).</w:t>
+      </w:r>
+    </w:p>
+    <w:p>
+      <w:pPr>
+        <w:pStyle w:val="ListParagraph"/>
+        <w:numPr>
+          <w:ilvl w:val="1"/>
+          <w:numId w:val="5"/>
+        </w:numPr>
+        <w:spacing w:after="0"/>
+      </w:pPr>
+      <w:r>
+        <w:t>Change Active Only to Include Discharged checkbox. (Done).</w:t>
       </w:r>
       <w:bookmarkStart w:id="0" w:name="_GoBack"/>
       <w:bookmarkEnd w:id="0"/>

--- a/meetings/Vital Meeting(03-02-16).docx
+++ b/meetings/Vital Meeting(03-02-16).docx
@@ -191,6 +191,70 @@
       <w:r>
         <w:t>Change Active Only to Include Discharged checkbox. (Done).</w:t>
       </w:r>
+    </w:p>
+    <w:p>
+      <w:pPr>
+        <w:pStyle w:val="ListParagraph"/>
+        <w:numPr>
+          <w:ilvl w:val="0"/>
+          <w:numId w:val="5"/>
+        </w:numPr>
+        <w:spacing w:after="0"/>
+      </w:pPr>
+      <w:r>
+        <w:t>Note</w:t>
+      </w:r>
+      <w:r>
+        <w:t>s</w:t>
+      </w:r>
+      <w:r>
+        <w:t xml:space="preserve"> screen:</w:t>
+      </w:r>
+    </w:p>
+    <w:p>
+      <w:pPr>
+        <w:pStyle w:val="ListParagraph"/>
+        <w:numPr>
+          <w:ilvl w:val="1"/>
+          <w:numId w:val="5"/>
+        </w:numPr>
+        <w:spacing w:after="0"/>
+      </w:pPr>
+      <w:r>
+        <w:t>Add Delete button</w:t>
+      </w:r>
+      <w:r>
+        <w:t xml:space="preserve">. </w:t>
+      </w:r>
+      <w:r>
+        <w:t>(Done)</w:t>
+      </w:r>
+    </w:p>
+    <w:p>
+      <w:pPr>
+        <w:pStyle w:val="ListParagraph"/>
+        <w:numPr>
+          <w:ilvl w:val="0"/>
+          <w:numId w:val="5"/>
+        </w:numPr>
+        <w:spacing w:after="0"/>
+      </w:pPr>
+      <w:r>
+        <w:t>Edit patient screen:</w:t>
+      </w:r>
+    </w:p>
+    <w:p>
+      <w:pPr>
+        <w:pStyle w:val="ListParagraph"/>
+        <w:numPr>
+          <w:ilvl w:val="1"/>
+          <w:numId w:val="5"/>
+        </w:numPr>
+        <w:spacing w:after="0"/>
+      </w:pPr>
+      <w:r>
+        <w:t>Change diagnosis to dropdown with options.</w:t>
+      </w:r>
       <w:bookmarkStart w:id="0" w:name="_GoBack"/>
       <w:bookmarkEnd w:id="0"/>
     </w:p>
@@ -198,51 +262,13 @@
       <w:pPr>
         <w:pStyle w:val="ListParagraph"/>
         <w:numPr>
-          <w:ilvl w:val="0"/>
-          <w:numId w:val="5"/>
-        </w:numPr>
-        <w:spacing w:after="0"/>
-      </w:pPr>
-      <w:r>
-        <w:t>Note</w:t>
-      </w:r>
-      <w:r>
-        <w:t>s</w:t>
-      </w:r>
-      <w:r>
-        <w:t xml:space="preserve"> screen:</w:t>
-      </w:r>
-    </w:p>
-    <w:p>
-      <w:pPr>
-        <w:pStyle w:val="ListParagraph"/>
-        <w:numPr>
           <w:ilvl w:val="1"/>
           <w:numId w:val="5"/>
         </w:numPr>
         <w:spacing w:after="0"/>
       </w:pPr>
       <w:r>
-        <w:t>Add Delete button</w:t>
-      </w:r>
-      <w:r>
-        <w:t xml:space="preserve">. </w:t>
-      </w:r>
-      <w:r>
-        <w:t>(Done)</w:t>
-      </w:r>
-    </w:p>
-    <w:p>
-      <w:pPr>
-        <w:pStyle w:val="ListParagraph"/>
-        <w:numPr>
-          <w:ilvl w:val="0"/>
-          <w:numId w:val="5"/>
-        </w:numPr>
-        <w:spacing w:after="0"/>
-      </w:pPr>
-      <w:r>
-        <w:t>Edit patient screen:</w:t>
+        <w:t>Allow multiple diagnosis to be added.</w:t>
       </w:r>
     </w:p>
     <w:p>
@@ -255,20 +281,10 @@
         <w:spacing w:after="0"/>
       </w:pPr>
       <w:r>
-        <w:t>Change diagnosis to dropdown with options.</w:t>
-      </w:r>
-    </w:p>
-    <w:p>
-      <w:pPr>
-        <w:pStyle w:val="ListParagraph"/>
-        <w:numPr>
-          <w:ilvl w:val="1"/>
-          <w:numId w:val="5"/>
-        </w:numPr>
-        <w:spacing w:after="0"/>
-      </w:pPr>
-      <w:r>
-        <w:t>Allow multiple diagnosis to be added.</w:t>
+        <w:t xml:space="preserve">When creating new case (or patient), </w:t>
+      </w:r>
+      <w:r>
+        <w:t>set discipline based on profile. (Done).</w:t>
       </w:r>
     </w:p>
     <w:p>
